--- a/Project Diary/Project_Diary_11092017.docx
+++ b/Project Diary/Project_Diary_11092017.docx
@@ -964,15 +964,17 @@
                 <w:szCs w:val="18"/>
               </w:rPr>
             </w:pPr>
-            <w:r>
-              <w:rPr>
-                <w:rFonts w:ascii="Arial" w:hAnsi="Arial"/>
-                <w:color w:val="000000" w:themeColor="text1"/>
-                <w:sz w:val="18"/>
-                <w:szCs w:val="18"/>
-              </w:rPr>
-              <w:t>96565187</w:t>
-            </w:r>
+            <w:bookmarkStart w:id="0" w:name="_GoBack"/>
+            <w:r>
+              <w:rPr>
+                <w:rFonts w:ascii="Arial" w:hAnsi="Arial"/>
+                <w:color w:val="000000" w:themeColor="text1"/>
+                <w:sz w:val="18"/>
+                <w:szCs w:val="18"/>
+              </w:rPr>
+              <w:t>91759105</w:t>
+            </w:r>
+            <w:bookmarkEnd w:id="0"/>
           </w:p>
         </w:tc>
       </w:tr>
@@ -1492,8 +1494,6 @@
               </w:rPr>
               <w:t>20</w:t>
             </w:r>
-            <w:bookmarkStart w:id="0" w:name="_GoBack"/>
-            <w:bookmarkEnd w:id="0"/>
             <w:r>
               <w:rPr>
                 <w:rFonts w:ascii="Arial" w:hAnsi="Arial"/>
@@ -4871,7 +4871,7 @@
 </file>
 
 <file path=customXml/itemProps1.xml><?xml version="1.0" encoding="utf-8"?>
-<ds:datastoreItem xmlns:ds="http://schemas.openxmlformats.org/officeDocument/2006/customXml" ds:itemID="{DFCB7AC5-B155-4BCF-AFE8-A788ADC96147}">
+<ds:datastoreItem xmlns:ds="http://schemas.openxmlformats.org/officeDocument/2006/customXml" ds:itemID="{154A4508-2285-4860-9E89-2547262BCD97}">
   <ds:schemaRefs>
     <ds:schemaRef ds:uri="http://schemas.openxmlformats.org/officeDocument/2006/bibliography"/>
   </ds:schemaRefs>

--- a/Project Diary/Project_Diary_11092017.docx
+++ b/Project Diary/Project_Diary_11092017.docx
@@ -68,43 +68,7 @@
                 <w:sz w:val="18"/>
                 <w:szCs w:val="18"/>
               </w:rPr>
-              <w:t>Monday</w:t>
-            </w:r>
-            <w:r>
-              <w:rPr>
-                <w:rFonts w:ascii="Arial" w:hAnsi="Arial"/>
-                <w:color w:val="000000"/>
-                <w:sz w:val="18"/>
-                <w:szCs w:val="18"/>
-              </w:rPr>
-              <w:t>, September</w:t>
-            </w:r>
-            <w:r>
-              <w:rPr>
-                <w:rFonts w:ascii="Arial" w:hAnsi="Arial"/>
-                <w:color w:val="000000"/>
-                <w:sz w:val="18"/>
-                <w:szCs w:val="18"/>
-              </w:rPr>
-              <w:t xml:space="preserve"> </w:t>
-            </w:r>
-            <w:r>
-              <w:rPr>
-                <w:rFonts w:ascii="Arial" w:hAnsi="Arial"/>
-                <w:color w:val="000000"/>
-                <w:sz w:val="18"/>
-                <w:szCs w:val="18"/>
-              </w:rPr>
-              <w:t>11</w:t>
-            </w:r>
-            <w:r>
-              <w:rPr>
-                <w:rFonts w:ascii="Arial" w:hAnsi="Arial"/>
-                <w:color w:val="000000"/>
-                <w:sz w:val="18"/>
-                <w:szCs w:val="18"/>
-              </w:rPr>
-              <w:t>, 2017</w:t>
+              <w:t>Monday, September 11, 2017</w:t>
             </w:r>
           </w:p>
         </w:tc>
@@ -539,7 +503,7 @@
       </w:tr>
       <w:tr>
         <w:trPr>
-          <w:trHeight w:val="1205"/>
+          <w:trHeight w:val="815"/>
         </w:trPr>
         <w:tc>
           <w:tcPr>
@@ -572,10 +536,9 @@
               <w:spacing w:line="360" w:lineRule="auto"/>
               <w:rPr>
                 <w:rFonts w:ascii="Arial" w:hAnsi="Arial"/>
-                <w:b/>
-                <w:color w:val="4472C4"/>
-                <w:sz w:val="22"/>
-                <w:szCs w:val="22"/>
+                <w:color w:val="000000" w:themeColor="text1"/>
+                <w:sz w:val="18"/>
+                <w:szCs w:val="18"/>
               </w:rPr>
             </w:pPr>
           </w:p>
@@ -964,7 +927,6 @@
                 <w:szCs w:val="18"/>
               </w:rPr>
             </w:pPr>
-            <w:bookmarkStart w:id="0" w:name="_GoBack"/>
             <w:r>
               <w:rPr>
                 <w:rFonts w:ascii="Arial" w:hAnsi="Arial"/>
@@ -974,7 +936,6 @@
               </w:rPr>
               <w:t>91759105</w:t>
             </w:r>
-            <w:bookmarkEnd w:id="0"/>
           </w:p>
         </w:tc>
       </w:tr>
@@ -1251,17 +1212,7 @@
                 <w:sz w:val="22"/>
                 <w:szCs w:val="22"/>
               </w:rPr>
-              <w:t>3</w:t>
-            </w:r>
-            <w:r>
-              <w:rPr>
-                <w:rFonts w:ascii="Arial" w:hAnsi="Arial"/>
-                <w:b/>
-                <w:color w:val="FFFFFF" w:themeColor="background1"/>
-                <w:sz w:val="22"/>
-                <w:szCs w:val="22"/>
-              </w:rPr>
-              <w:t>.</w:t>
+              <w:t>3.</w:t>
             </w:r>
             <w:r>
               <w:rPr>
@@ -1271,7 +1222,7 @@
                 <w:sz w:val="20"/>
                 <w:szCs w:val="20"/>
               </w:rPr>
-              <w:t xml:space="preserve">  ACTION ITEMS</w:t>
+              <w:t xml:space="preserve">  AGENDA &amp; NOTES, DECISIONS, ISSUES</w:t>
             </w:r>
           </w:p>
         </w:tc>
@@ -1303,6 +1254,157 @@
                 <w:rFonts w:ascii="Arial" w:hAnsi="Arial"/>
                 <w:b/>
                 <w:color w:val="FFFFFF" w:themeColor="background1"/>
+                <w:sz w:val="20"/>
+                <w:szCs w:val="20"/>
+              </w:rPr>
+              <w:t>NOTES</w:t>
+            </w:r>
+          </w:p>
+        </w:tc>
+        <w:tc>
+          <w:tcPr>
+            <w:tcW w:w="2590" w:type="dxa"/>
+            <w:gridSpan w:val="2"/>
+            <w:shd w:val="clear" w:color="auto" w:fill="5B9BD5" w:themeFill="accent1"/>
+            <w:vAlign w:val="bottom"/>
+          </w:tcPr>
+          <w:p>
+            <w:pPr>
+              <w:spacing w:line="360" w:lineRule="auto"/>
+              <w:rPr>
+                <w:rFonts w:ascii="Arial" w:hAnsi="Arial"/>
+                <w:b/>
+                <w:color w:val="FFFFFF" w:themeColor="background1"/>
+                <w:sz w:val="22"/>
+                <w:szCs w:val="22"/>
+              </w:rPr>
+            </w:pPr>
+          </w:p>
+        </w:tc>
+        <w:tc>
+          <w:tcPr>
+            <w:tcW w:w="2502" w:type="dxa"/>
+            <w:gridSpan w:val="2"/>
+            <w:shd w:val="clear" w:color="auto" w:fill="5B9BD5" w:themeFill="accent1"/>
+            <w:vAlign w:val="bottom"/>
+          </w:tcPr>
+          <w:p>
+            <w:pPr>
+              <w:spacing w:line="360" w:lineRule="auto"/>
+              <w:rPr>
+                <w:rFonts w:ascii="Arial" w:hAnsi="Arial"/>
+                <w:b/>
+                <w:color w:val="FFFFFF" w:themeColor="background1"/>
+                <w:sz w:val="18"/>
+                <w:szCs w:val="18"/>
+              </w:rPr>
+            </w:pPr>
+          </w:p>
+        </w:tc>
+      </w:tr>
+      <w:tr>
+        <w:trPr>
+          <w:trHeight w:val="500"/>
+        </w:trPr>
+        <w:tc>
+          <w:tcPr>
+            <w:tcW w:w="10795" w:type="dxa"/>
+            <w:gridSpan w:val="9"/>
+            <w:vAlign w:val="bottom"/>
+          </w:tcPr>
+          <w:p>
+            <w:pPr>
+              <w:spacing w:line="360" w:lineRule="auto"/>
+              <w:rPr>
+                <w:rFonts w:ascii="Arial" w:hAnsi="Arial"/>
+                <w:color w:val="000000" w:themeColor="text1"/>
+                <w:sz w:val="18"/>
+                <w:szCs w:val="18"/>
+              </w:rPr>
+            </w:pPr>
+            <w:r>
+              <w:rPr>
+                <w:rFonts w:ascii="Arial" w:hAnsi="Arial"/>
+                <w:color w:val="000000" w:themeColor="text1"/>
+                <w:sz w:val="18"/>
+                <w:szCs w:val="18"/>
+              </w:rPr>
+              <w:t>After discussion, we started searching for different website layouts</w:t>
+            </w:r>
+          </w:p>
+        </w:tc>
+      </w:tr>
+      <w:tr>
+        <w:trPr>
+          <w:trHeight w:val="449"/>
+        </w:trPr>
+        <w:tc>
+          <w:tcPr>
+            <w:tcW w:w="10795" w:type="dxa"/>
+            <w:gridSpan w:val="9"/>
+            <w:shd w:val="clear" w:color="auto" w:fill="4472C4" w:themeFill="accent5"/>
+            <w:vAlign w:val="bottom"/>
+          </w:tcPr>
+          <w:p>
+            <w:pPr>
+              <w:spacing w:line="360" w:lineRule="auto"/>
+              <w:rPr>
+                <w:rFonts w:ascii="Arial" w:hAnsi="Arial"/>
+                <w:color w:val="000000" w:themeColor="text1"/>
+                <w:sz w:val="18"/>
+                <w:szCs w:val="18"/>
+              </w:rPr>
+            </w:pPr>
+            <w:r>
+              <w:rPr>
+                <w:rFonts w:ascii="Arial" w:hAnsi="Arial"/>
+                <w:b/>
+                <w:color w:val="FFFFFF" w:themeColor="background1"/>
+                <w:sz w:val="22"/>
+                <w:szCs w:val="22"/>
+              </w:rPr>
+              <w:t>4.</w:t>
+            </w:r>
+            <w:r>
+              <w:rPr>
+                <w:rFonts w:ascii="Arial" w:hAnsi="Arial"/>
+                <w:b/>
+                <w:color w:val="FFFFFF" w:themeColor="background1"/>
+                <w:sz w:val="20"/>
+                <w:szCs w:val="20"/>
+              </w:rPr>
+              <w:t xml:space="preserve">  ACTION ITEMS</w:t>
+            </w:r>
+          </w:p>
+        </w:tc>
+      </w:tr>
+      <w:tr>
+        <w:trPr>
+          <w:trHeight w:val="404"/>
+        </w:trPr>
+        <w:tc>
+          <w:tcPr>
+            <w:tcW w:w="5703" w:type="dxa"/>
+            <w:gridSpan w:val="5"/>
+            <w:shd w:val="clear" w:color="auto" w:fill="5B9BD5" w:themeFill="accent1"/>
+            <w:vAlign w:val="bottom"/>
+          </w:tcPr>
+          <w:p>
+            <w:pPr>
+              <w:spacing w:line="360" w:lineRule="auto"/>
+              <w:rPr>
+                <w:rFonts w:ascii="Arial" w:hAnsi="Arial"/>
+                <w:b/>
+                <w:color w:val="FFFFFF" w:themeColor="background1"/>
+                <w:sz w:val="22"/>
+                <w:szCs w:val="22"/>
+              </w:rPr>
+            </w:pPr>
+            <w:r>
+              <w:rPr>
+                <w:rFonts w:ascii="Arial" w:hAnsi="Arial"/>
+                <w:b/>
+                <w:color w:val="FFFFFF" w:themeColor="background1"/>
                 <w:sz w:val="18"/>
                 <w:szCs w:val="18"/>
               </w:rPr>
@@ -1554,17 +1656,7 @@
                 <w:sz w:val="22"/>
                 <w:szCs w:val="22"/>
               </w:rPr>
-              <w:t>4</w:t>
-            </w:r>
-            <w:r>
-              <w:rPr>
-                <w:rFonts w:ascii="Arial" w:hAnsi="Arial"/>
-                <w:b/>
-                <w:color w:val="FFFFFF" w:themeColor="background1"/>
-                <w:sz w:val="22"/>
-                <w:szCs w:val="22"/>
-              </w:rPr>
-              <w:t>.</w:t>
+              <w:t>5.</w:t>
             </w:r>
             <w:r>
               <w:rPr>
@@ -1828,8 +1920,10 @@
                 <w:sz w:val="18"/>
                 <w:szCs w:val="18"/>
               </w:rPr>
-              <w:t>TBA</w:t>
-            </w:r>
+              <w:t>Our aim is to complete the making the website and create login screen by next week.</w:t>
+            </w:r>
+            <w:bookmarkStart w:id="0" w:name="_GoBack"/>
+            <w:bookmarkEnd w:id="0"/>
           </w:p>
         </w:tc>
       </w:tr>
@@ -4871,7 +4965,7 @@
 </file>
 
 <file path=customXml/itemProps1.xml><?xml version="1.0" encoding="utf-8"?>
-<ds:datastoreItem xmlns:ds="http://schemas.openxmlformats.org/officeDocument/2006/customXml" ds:itemID="{154A4508-2285-4860-9E89-2547262BCD97}">
+<ds:datastoreItem xmlns:ds="http://schemas.openxmlformats.org/officeDocument/2006/customXml" ds:itemID="{D40A3BFC-A49A-4798-978B-15C855E7C46D}">
   <ds:schemaRefs>
     <ds:schemaRef ds:uri="http://schemas.openxmlformats.org/officeDocument/2006/bibliography"/>
   </ds:schemaRefs>
